--- a/A10/A10_Q3.docx
+++ b/A10/A10_Q3.docx
@@ -8,11 +8,9 @@
       </w:r>
     </w:p>
     <w:p>
-      <w:proofErr w:type="spellStart"/>
       <w:r>
         <w:t>IoTracking</w:t>
       </w:r>
-      <w:proofErr w:type="spellEnd"/>
     </w:p>
     <w:p>
       <w:pPr>
@@ -105,20 +103,27 @@
         <w:pStyle w:val="ListParagraph"/>
       </w:pPr>
       <w:r>
-        <w:t>HW subscribes to the topic, and writes new data into the topic at every refresh, which is broadcasted to MQTT_IN.</w:t>
+        <w:t>HW</w:t>
+      </w:r>
+      <w:r>
+        <w:t xml:space="preserve"> publishes </w:t>
+      </w:r>
+      <w:r>
+        <w:t>to the topic, and writes new data into the topic at every refresh, which is broadcasted to MQTT_IN.</w:t>
       </w:r>
     </w:p>
     <w:p>
       <w:pPr>
         <w:pStyle w:val="ListParagraph"/>
       </w:pPr>
-      <w:proofErr w:type="spellStart"/>
-      <w:r>
-        <w:t>NodeRed</w:t>
-      </w:r>
-      <w:proofErr w:type="spellEnd"/>
-      <w:r>
-        <w:t xml:space="preserve"> then publishes the topic and receives the data.</w:t>
+      <w:r>
+        <w:t xml:space="preserve">NodeRed then </w:t>
+      </w:r>
+      <w:r>
+        <w:t>subscribes to</w:t>
+      </w:r>
+      <w:r>
+        <w:t xml:space="preserve"> the topic and receives the data.</w:t>
       </w:r>
     </w:p>
     <w:p>
@@ -479,6 +484,7 @@
     <w:lsdException w:name="HTML Sample" w:semiHidden="1" w:unhideWhenUsed="1"/>
     <w:lsdException w:name="HTML Typewriter" w:semiHidden="1" w:unhideWhenUsed="1"/>
     <w:lsdException w:name="HTML Variable" w:semiHidden="1" w:unhideWhenUsed="1"/>
+    <w:lsdException w:name="Normal Table" w:semiHidden="1" w:unhideWhenUsed="1"/>
     <w:lsdException w:name="annotation subject" w:semiHidden="1" w:unhideWhenUsed="1"/>
     <w:lsdException w:name="No List" w:semiHidden="1" w:unhideWhenUsed="1"/>
     <w:lsdException w:name="Outline List 1" w:semiHidden="1" w:unhideWhenUsed="1"/>
@@ -525,8 +531,10 @@
     <w:lsdException w:name="Table Subtle 2" w:semiHidden="1" w:unhideWhenUsed="1"/>
     <w:lsdException w:name="Table Web 1" w:semiHidden="1" w:unhideWhenUsed="1"/>
     <w:lsdException w:name="Table Web 2" w:semiHidden="1" w:unhideWhenUsed="1"/>
+    <w:lsdException w:name="Table Web 3" w:semiHidden="1" w:unhideWhenUsed="1"/>
     <w:lsdException w:name="Balloon Text" w:semiHidden="1" w:unhideWhenUsed="1"/>
     <w:lsdException w:name="Table Grid" w:uiPriority="39"/>
+    <w:lsdException w:name="Table Theme" w:semiHidden="1" w:unhideWhenUsed="1"/>
     <w:lsdException w:name="Placeholder Text" w:semiHidden="1"/>
     <w:lsdException w:name="No Spacing" w:uiPriority="1" w:qFormat="1"/>
     <w:lsdException w:name="Light Shading" w:uiPriority="60"/>
